--- a/Suggestion for evidence/JS/Java Script BundleFor written/Java Script(MCQ and Descriptive).docx
+++ b/Suggestion for evidence/JS/Java Script BundleFor written/Java Script(MCQ and Descriptive).docx
@@ -1,6 +1,6 @@
 
 <file path=word/document.xml><?xml version="1.0" encoding="utf-8"?>
-<w:document xmlns:ve="http://schemas.openxmlformats.org/markup-compatibility/2006" xmlns:o="urn:schemas-microsoft-com:office:office" xmlns:r="http://schemas.openxmlformats.org/officeDocument/2006/relationships" xmlns:m="http://schemas.openxmlformats.org/officeDocument/2006/math" xmlns:v="urn:schemas-microsoft-com:vml" xmlns:wp="http://schemas.openxmlformats.org/drawingml/2006/wordprocessingDrawing" xmlns:w10="urn:schemas-microsoft-com:office:word" xmlns:w="http://schemas.openxmlformats.org/wordprocessingml/2006/main" xmlns:wne="http://schemas.microsoft.com/office/word/2006/wordml">
+<w:document xmlns:wpc="http://schemas.microsoft.com/office/word/2010/wordprocessingCanvas" xmlns:mc="http://schemas.openxmlformats.org/markup-compatibility/2006" xmlns:o="urn:schemas-microsoft-com:office:office" xmlns:r="http://schemas.openxmlformats.org/officeDocument/2006/relationships" xmlns:m="http://schemas.openxmlformats.org/officeDocument/2006/math" xmlns:v="urn:schemas-microsoft-com:vml" xmlns:wp14="http://schemas.microsoft.com/office/word/2010/wordprocessingDrawing" xmlns:wp="http://schemas.openxmlformats.org/drawingml/2006/wordprocessingDrawing" xmlns:w10="urn:schemas-microsoft-com:office:word" xmlns:w="http://schemas.openxmlformats.org/wordprocessingml/2006/main" xmlns:w14="http://schemas.microsoft.com/office/word/2010/wordml" xmlns:wpg="http://schemas.microsoft.com/office/word/2010/wordprocessingGroup" xmlns:wpi="http://schemas.microsoft.com/office/word/2010/wordprocessingInk" xmlns:wne="http://schemas.microsoft.com/office/word/2006/wordml" xmlns:wps="http://schemas.microsoft.com/office/word/2010/wordprocessingShape" mc:Ignorable="w14 wp14">
   <w:body>
     <w:p>
       <w:pPr>
@@ -34,12 +34,14 @@
         <w:rPr>
           <w:sz w:val="28"/>
           <w:szCs w:val="28"/>
+          <w:highlight w:val="yellow"/>
         </w:rPr>
       </w:pPr>
       <w:r>
         <w:rPr>
           <w:sz w:val="28"/>
           <w:szCs w:val="28"/>
+          <w:highlight w:val="yellow"/>
         </w:rPr>
         <w:t>Write some features of JavaScript.</w:t>
       </w:r>
@@ -114,12 +116,14 @@
         <w:rPr>
           <w:sz w:val="28"/>
           <w:szCs w:val="28"/>
+          <w:highlight w:val="yellow"/>
         </w:rPr>
       </w:pPr>
       <w:r>
         <w:rPr>
           <w:sz w:val="28"/>
           <w:szCs w:val="28"/>
+          <w:highlight w:val="yellow"/>
         </w:rPr>
         <w:t>What are primitive data types?</w:t>
       </w:r>
@@ -134,12 +138,14 @@
         <w:rPr>
           <w:sz w:val="28"/>
           <w:szCs w:val="28"/>
+          <w:highlight w:val="yellow"/>
         </w:rPr>
       </w:pPr>
       <w:r>
         <w:rPr>
           <w:sz w:val="28"/>
           <w:szCs w:val="28"/>
+          <w:highlight w:val="yellow"/>
         </w:rPr>
         <w:t xml:space="preserve">What is variable? </w:t>
       </w:r>
@@ -214,12 +220,14 @@
         <w:rPr>
           <w:sz w:val="28"/>
           <w:szCs w:val="28"/>
+          <w:highlight w:val="yellow"/>
         </w:rPr>
       </w:pPr>
       <w:r>
         <w:rPr>
           <w:sz w:val="28"/>
           <w:szCs w:val="28"/>
+          <w:highlight w:val="yellow"/>
         </w:rPr>
         <w:t>What are the two purposes of plus operator?</w:t>
       </w:r>
@@ -234,12 +242,14 @@
         <w:rPr>
           <w:sz w:val="28"/>
           <w:szCs w:val="28"/>
+          <w:highlight w:val="yellow"/>
         </w:rPr>
       </w:pPr>
       <w:r>
         <w:rPr>
           <w:sz w:val="28"/>
           <w:szCs w:val="28"/>
+          <w:highlight w:val="yellow"/>
         </w:rPr>
         <w:t xml:space="preserve">What is the use of </w:t>
       </w:r>
@@ -248,6 +258,7 @@
         <w:rPr>
           <w:sz w:val="28"/>
           <w:szCs w:val="28"/>
+          <w:highlight w:val="yellow"/>
         </w:rPr>
         <w:t>typeof</w:t>
       </w:r>
@@ -256,6 +267,7 @@
         <w:rPr>
           <w:sz w:val="28"/>
           <w:szCs w:val="28"/>
+          <w:highlight w:val="yellow"/>
         </w:rPr>
         <w:t xml:space="preserve"> operator?</w:t>
       </w:r>
@@ -390,12 +402,14 @@
         <w:rPr>
           <w:sz w:val="28"/>
           <w:szCs w:val="28"/>
+          <w:highlight w:val="yellow"/>
         </w:rPr>
       </w:pPr>
       <w:r>
         <w:rPr>
           <w:sz w:val="28"/>
           <w:szCs w:val="28"/>
+          <w:highlight w:val="yellow"/>
         </w:rPr>
         <w:t>What the benefit of using with statement.</w:t>
       </w:r>
@@ -470,12 +484,14 @@
         <w:rPr>
           <w:sz w:val="28"/>
           <w:szCs w:val="28"/>
+          <w:highlight w:val="yellow"/>
         </w:rPr>
       </w:pPr>
       <w:r>
         <w:rPr>
           <w:sz w:val="28"/>
           <w:szCs w:val="28"/>
+          <w:highlight w:val="yellow"/>
         </w:rPr>
         <w:t>Show the hierarchy of HTML form.</w:t>
       </w:r>
@@ -530,14 +546,33 @@
         <w:rPr>
           <w:sz w:val="28"/>
           <w:szCs w:val="28"/>
+          <w:highlight w:val="yellow"/>
         </w:rPr>
       </w:pPr>
       <w:r>
         <w:rPr>
           <w:sz w:val="28"/>
           <w:szCs w:val="28"/>
+          <w:highlight w:val="yellow"/>
         </w:rPr>
-        <w:t>What is Document Object Model (DOM)?</w:t>
+        <w:t xml:space="preserve">What is </w:t>
+      </w:r>
+      <w:r>
+        <w:rPr>
+          <w:color w:val="FF0000"/>
+          <w:sz w:val="28"/>
+          <w:szCs w:val="28"/>
+          <w:highlight w:val="yellow"/>
+        </w:rPr>
+        <w:t>Document</w:t>
+      </w:r>
+      <w:r>
+        <w:rPr>
+          <w:sz w:val="28"/>
+          <w:szCs w:val="28"/>
+          <w:highlight w:val="yellow"/>
+        </w:rPr>
+        <w:t xml:space="preserve"> Object Model (DOM)?</w:t>
       </w:r>
     </w:p>
     <w:p>
@@ -732,7 +767,7 @@
     <w:tbl>
       <w:tblPr>
         <w:tblW w:w="0" w:type="auto"/>
-        <w:tblLook w:val="01E0"/>
+        <w:tblLook w:val="01E0" w:firstRow="1" w:lastRow="1" w:firstColumn="1" w:lastColumn="1" w:noHBand="0" w:noVBand="0"/>
       </w:tblPr>
       <w:tblGrid>
         <w:gridCol w:w="504"/>
@@ -2067,25 +2102,7 @@
                 <w:sz w:val="28"/>
                 <w:szCs w:val="28"/>
               </w:rPr>
-              <w:t xml:space="preserve">  a=10, b=”20 </w:t>
-            </w:r>
-            <w:proofErr w:type="spellStart"/>
-            <w:r>
-              <w:rPr>
-                <w:rFonts w:ascii="Times New Roman" w:hAnsi="Times New Roman" w:cs="Times New Roman"/>
-                <w:sz w:val="28"/>
-                <w:szCs w:val="28"/>
-              </w:rPr>
-              <w:t>pcs</w:t>
-            </w:r>
-            <w:proofErr w:type="spellEnd"/>
-            <w:r>
-              <w:rPr>
-                <w:rFonts w:ascii="Times New Roman" w:hAnsi="Times New Roman" w:cs="Times New Roman"/>
-                <w:sz w:val="28"/>
-                <w:szCs w:val="28"/>
-              </w:rPr>
-              <w:t>”;</w:t>
+              <w:t xml:space="preserve">  a=10, b=”20 pcs”;</w:t>
             </w:r>
           </w:p>
           <w:p>
@@ -2159,43 +2176,7 @@
                 <w:sz w:val="28"/>
                 <w:szCs w:val="28"/>
               </w:rPr>
-              <w:t xml:space="preserve">a. 200      b. 1020 </w:t>
-            </w:r>
-            <w:proofErr w:type="spellStart"/>
-            <w:r>
-              <w:rPr>
-                <w:rFonts w:ascii="Times New Roman" w:hAnsi="Times New Roman" w:cs="Times New Roman"/>
-                <w:sz w:val="28"/>
-                <w:szCs w:val="28"/>
-              </w:rPr>
-              <w:t>pcs</w:t>
-            </w:r>
-            <w:proofErr w:type="spellEnd"/>
-            <w:r>
-              <w:rPr>
-                <w:rFonts w:ascii="Times New Roman" w:hAnsi="Times New Roman" w:cs="Times New Roman"/>
-                <w:sz w:val="28"/>
-                <w:szCs w:val="28"/>
-              </w:rPr>
-              <w:t xml:space="preserve">      c. 30 </w:t>
-            </w:r>
-            <w:proofErr w:type="spellStart"/>
-            <w:r>
-              <w:rPr>
-                <w:rFonts w:ascii="Times New Roman" w:hAnsi="Times New Roman" w:cs="Times New Roman"/>
-                <w:sz w:val="28"/>
-                <w:szCs w:val="28"/>
-              </w:rPr>
-              <w:t>pcs</w:t>
-            </w:r>
-            <w:proofErr w:type="spellEnd"/>
-            <w:r>
-              <w:rPr>
-                <w:rFonts w:ascii="Times New Roman" w:hAnsi="Times New Roman" w:cs="Times New Roman"/>
-                <w:sz w:val="28"/>
-                <w:szCs w:val="28"/>
-              </w:rPr>
-              <w:t xml:space="preserve">     </w:t>
+              <w:t xml:space="preserve">a. 200      b. 1020 pcs      c. 30 pcs     </w:t>
             </w:r>
             <w:r>
               <w:rPr>
@@ -2669,7 +2650,25 @@
                 <w:sz w:val="28"/>
                 <w:szCs w:val="28"/>
               </w:rPr>
-              <w:t xml:space="preserve"> gamma = #ff            d. none</w:t>
+              <w:t xml:space="preserve"> gamma = #</w:t>
+            </w:r>
+            <w:proofErr w:type="spellStart"/>
+            <w:r>
+              <w:rPr>
+                <w:rFonts w:ascii="Times New Roman" w:hAnsi="Times New Roman" w:cs="Times New Roman"/>
+                <w:sz w:val="28"/>
+                <w:szCs w:val="28"/>
+              </w:rPr>
+              <w:t>ff</w:t>
+            </w:r>
+            <w:proofErr w:type="spellEnd"/>
+            <w:r>
+              <w:rPr>
+                <w:rFonts w:ascii="Times New Roman" w:hAnsi="Times New Roman" w:cs="Times New Roman"/>
+                <w:sz w:val="28"/>
+                <w:szCs w:val="28"/>
+              </w:rPr>
+              <w:t xml:space="preserve">            d. none</w:t>
             </w:r>
           </w:p>
         </w:tc>
@@ -3886,25 +3885,7 @@
                 <w:sz w:val="28"/>
                 <w:szCs w:val="28"/>
               </w:rPr>
-              <w:t xml:space="preserve">       c.  </w:t>
-            </w:r>
-            <w:proofErr w:type="spellStart"/>
-            <w:r>
-              <w:rPr>
-                <w:rFonts w:ascii="Times New Roman" w:hAnsi="Times New Roman" w:cs="Times New Roman"/>
-                <w:sz w:val="28"/>
-                <w:szCs w:val="28"/>
-              </w:rPr>
-              <w:t>a</w:t>
-            </w:r>
-            <w:proofErr w:type="spellEnd"/>
-            <w:r>
-              <w:rPr>
-                <w:rFonts w:ascii="Times New Roman" w:hAnsi="Times New Roman" w:cs="Times New Roman"/>
-                <w:sz w:val="28"/>
-                <w:szCs w:val="28"/>
-              </w:rPr>
-              <w:t xml:space="preserve"> and b        </w:t>
+              <w:t xml:space="preserve">       c.  a and b        </w:t>
             </w:r>
             <w:r>
               <w:rPr>
@@ -3997,19 +3978,8 @@
                 <w:sz w:val="28"/>
                 <w:szCs w:val="28"/>
               </w:rPr>
-              <w:t xml:space="preserve">Cox’s </w:t>
-            </w:r>
-            <w:proofErr w:type="spellStart"/>
-            <w:r>
-              <w:rPr>
-                <w:rFonts w:ascii="Times New Roman" w:hAnsi="Times New Roman" w:cs="Times New Roman"/>
-                <w:b/>
-                <w:sz w:val="28"/>
-                <w:szCs w:val="28"/>
-              </w:rPr>
-              <w:t>Bazar</w:t>
-            </w:r>
-            <w:proofErr w:type="spellEnd"/>
+              <w:t>Cox’s Bazar</w:t>
+            </w:r>
             <w:r>
               <w:rPr>
                 <w:rFonts w:ascii="Times New Roman" w:hAnsi="Times New Roman" w:cs="Times New Roman"/>
@@ -4044,53 +4014,15 @@
                 <w:sz w:val="28"/>
                 <w:szCs w:val="28"/>
               </w:rPr>
-              <w:t xml:space="preserve">. alert(“Cox\’s </w:t>
-            </w:r>
-            <w:proofErr w:type="spellStart"/>
-            <w:r>
-              <w:rPr>
-                <w:rFonts w:ascii="Times New Roman" w:hAnsi="Times New Roman" w:cs="Times New Roman"/>
-                <w:color w:val="FF0000"/>
-                <w:sz w:val="28"/>
-                <w:szCs w:val="28"/>
-              </w:rPr>
-              <w:t>Bazar</w:t>
-            </w:r>
-            <w:proofErr w:type="spellEnd"/>
-            <w:r>
-              <w:rPr>
-                <w:rFonts w:ascii="Times New Roman" w:hAnsi="Times New Roman" w:cs="Times New Roman"/>
-                <w:color w:val="FF0000"/>
-                <w:sz w:val="28"/>
-                <w:szCs w:val="28"/>
-              </w:rPr>
-              <w:t>”)</w:t>
-            </w:r>
-            <w:r>
-              <w:rPr>
-                <w:rFonts w:ascii="Times New Roman" w:hAnsi="Times New Roman" w:cs="Times New Roman"/>
-                <w:sz w:val="28"/>
-                <w:szCs w:val="28"/>
-              </w:rPr>
-              <w:t xml:space="preserve">      b. alert(“Cox’\s </w:t>
-            </w:r>
-            <w:proofErr w:type="spellStart"/>
-            <w:r>
-              <w:rPr>
-                <w:rFonts w:ascii="Times New Roman" w:hAnsi="Times New Roman" w:cs="Times New Roman"/>
-                <w:sz w:val="28"/>
-                <w:szCs w:val="28"/>
-              </w:rPr>
-              <w:t>Bazar</w:t>
-            </w:r>
-            <w:proofErr w:type="spellEnd"/>
-            <w:r>
-              <w:rPr>
-                <w:rFonts w:ascii="Times New Roman" w:hAnsi="Times New Roman" w:cs="Times New Roman"/>
-                <w:sz w:val="28"/>
-                <w:szCs w:val="28"/>
-              </w:rPr>
-              <w:t>”)</w:t>
+              <w:t>. alert(“Cox\’s Bazar”)</w:t>
+            </w:r>
+            <w:r>
+              <w:rPr>
+                <w:rFonts w:ascii="Times New Roman" w:hAnsi="Times New Roman" w:cs="Times New Roman"/>
+                <w:sz w:val="28"/>
+                <w:szCs w:val="28"/>
+              </w:rPr>
+              <w:t xml:space="preserve">      b. alert(“Cox’\s Bazar”)</w:t>
             </w:r>
           </w:p>
           <w:p>
@@ -4126,43 +4058,7 @@
                 <w:sz w:val="28"/>
                 <w:szCs w:val="28"/>
               </w:rPr>
-              <w:t xml:space="preserve">\s’ </w:t>
-            </w:r>
-            <w:proofErr w:type="spellStart"/>
-            <w:r>
-              <w:rPr>
-                <w:rFonts w:ascii="Times New Roman" w:hAnsi="Times New Roman" w:cs="Times New Roman"/>
-                <w:sz w:val="28"/>
-                <w:szCs w:val="28"/>
-              </w:rPr>
-              <w:t>Bazar</w:t>
-            </w:r>
-            <w:proofErr w:type="spellEnd"/>
-            <w:r>
-              <w:rPr>
-                <w:rFonts w:ascii="Times New Roman" w:hAnsi="Times New Roman" w:cs="Times New Roman"/>
-                <w:sz w:val="28"/>
-                <w:szCs w:val="28"/>
-              </w:rPr>
-              <w:t xml:space="preserve">”)    d. alert(“Cox’s </w:t>
-            </w:r>
-            <w:proofErr w:type="spellStart"/>
-            <w:r>
-              <w:rPr>
-                <w:rFonts w:ascii="Times New Roman" w:hAnsi="Times New Roman" w:cs="Times New Roman"/>
-                <w:sz w:val="28"/>
-                <w:szCs w:val="28"/>
-              </w:rPr>
-              <w:t>Bazar</w:t>
-            </w:r>
-            <w:proofErr w:type="spellEnd"/>
-            <w:r>
-              <w:rPr>
-                <w:rFonts w:ascii="Times New Roman" w:hAnsi="Times New Roman" w:cs="Times New Roman"/>
-                <w:sz w:val="28"/>
-                <w:szCs w:val="28"/>
-              </w:rPr>
-              <w:t xml:space="preserve">”)    </w:t>
+              <w:t xml:space="preserve">\s’ Bazar”)    d. alert(“Cox’s Bazar”)    </w:t>
             </w:r>
           </w:p>
         </w:tc>
@@ -4971,7 +4867,25 @@
                 <w:sz w:val="28"/>
                 <w:szCs w:val="28"/>
               </w:rPr>
-              <w:t>(Math.min(15,5)</w:t>
+              <w:t>(</w:t>
+            </w:r>
+            <w:proofErr w:type="spellStart"/>
+            <w:r>
+              <w:rPr>
+                <w:rFonts w:ascii="Times New Roman" w:eastAsia="Calibri" w:hAnsi="Times New Roman" w:cs="Times New Roman"/>
+                <w:sz w:val="28"/>
+                <w:szCs w:val="28"/>
+              </w:rPr>
+              <w:t>Math.min</w:t>
+            </w:r>
+            <w:proofErr w:type="spellEnd"/>
+            <w:r>
+              <w:rPr>
+                <w:rFonts w:ascii="Times New Roman" w:eastAsia="Calibri" w:hAnsi="Times New Roman" w:cs="Times New Roman"/>
+                <w:sz w:val="28"/>
+                <w:szCs w:val="28"/>
+              </w:rPr>
+              <w:t>(15,5)</w:t>
             </w:r>
           </w:p>
           <w:p>
@@ -8170,7 +8084,25 @@
                 <w:sz w:val="28"/>
                 <w:szCs w:val="28"/>
               </w:rPr>
-              <w:t>(Math.min(15,5)</w:t>
+              <w:t>(</w:t>
+            </w:r>
+            <w:proofErr w:type="spellStart"/>
+            <w:r>
+              <w:rPr>
+                <w:rFonts w:ascii="Times New Roman" w:eastAsia="Calibri" w:hAnsi="Times New Roman" w:cs="Times New Roman"/>
+                <w:sz w:val="28"/>
+                <w:szCs w:val="28"/>
+              </w:rPr>
+              <w:t>Math.min</w:t>
+            </w:r>
+            <w:proofErr w:type="spellEnd"/>
+            <w:r>
+              <w:rPr>
+                <w:rFonts w:ascii="Times New Roman" w:eastAsia="Calibri" w:hAnsi="Times New Roman" w:cs="Times New Roman"/>
+                <w:sz w:val="28"/>
+                <w:szCs w:val="28"/>
+              </w:rPr>
+              <w:t>(15,5)</w:t>
             </w:r>
           </w:p>
           <w:p>
@@ -12018,25 +11950,7 @@
                 <w:sz w:val="28"/>
                 <w:szCs w:val="28"/>
               </w:rPr>
-              <w:t xml:space="preserve"> Object has modifier '</w:t>
-            </w:r>
-            <w:proofErr w:type="spellStart"/>
-            <w:r>
-              <w:rPr>
-                <w:rFonts w:ascii="Courier New" w:eastAsia="Times New Roman" w:hAnsi="Courier New" w:cs="Courier New"/>
-                <w:sz w:val="28"/>
-                <w:szCs w:val="28"/>
-              </w:rPr>
-              <w:t>i</w:t>
-            </w:r>
-            <w:proofErr w:type="spellEnd"/>
-            <w:r>
-              <w:rPr>
-                <w:rFonts w:ascii="Courier New" w:eastAsia="Times New Roman" w:hAnsi="Courier New" w:cs="Courier New"/>
-                <w:sz w:val="28"/>
-                <w:szCs w:val="28"/>
-              </w:rPr>
-              <w:t>' to ____?</w:t>
+              <w:t xml:space="preserve"> Object has modifier 'i' to ____?</w:t>
             </w:r>
           </w:p>
           <w:p>
@@ -12144,25 +12058,25 @@
                 <w:sz w:val="28"/>
                 <w:szCs w:val="28"/>
               </w:rPr>
-              <w:t>c. Perform both case-</w:t>
-            </w:r>
-            <w:proofErr w:type="spellStart"/>
-            <w:r>
-              <w:rPr>
-                <w:rFonts w:ascii="Times New Roman" w:eastAsia="Times New Roman" w:hAnsi="Times New Roman" w:cs="Times New Roman"/>
-                <w:sz w:val="28"/>
-                <w:szCs w:val="28"/>
-              </w:rPr>
-              <w:t>sensitive&amp;case</w:t>
-            </w:r>
-            <w:proofErr w:type="spellEnd"/>
-            <w:r>
-              <w:rPr>
-                <w:rFonts w:ascii="Times New Roman" w:eastAsia="Times New Roman" w:hAnsi="Times New Roman" w:cs="Times New Roman"/>
-                <w:sz w:val="28"/>
-                <w:szCs w:val="28"/>
-              </w:rPr>
-              <w:t xml:space="preserve">-insensitive matching </w:t>
+              <w:t xml:space="preserve">c. Perform both </w:t>
+            </w:r>
+            <w:proofErr w:type="spellStart"/>
+            <w:r>
+              <w:rPr>
+                <w:rFonts w:ascii="Times New Roman" w:eastAsia="Times New Roman" w:hAnsi="Times New Roman" w:cs="Times New Roman"/>
+                <w:sz w:val="28"/>
+                <w:szCs w:val="28"/>
+              </w:rPr>
+              <w:t>case-sensitive&amp;case-insensitive</w:t>
+            </w:r>
+            <w:proofErr w:type="spellEnd"/>
+            <w:r>
+              <w:rPr>
+                <w:rFonts w:ascii="Times New Roman" w:eastAsia="Times New Roman" w:hAnsi="Times New Roman" w:cs="Times New Roman"/>
+                <w:sz w:val="28"/>
+                <w:szCs w:val="28"/>
+              </w:rPr>
+              <w:t xml:space="preserve"> matching </w:t>
             </w:r>
           </w:p>
           <w:p>
@@ -12252,25 +12166,7 @@
                 <w:sz w:val="28"/>
                 <w:szCs w:val="28"/>
               </w:rPr>
-              <w:t>How do you write a conditional statement for executing some code if "</w:t>
-            </w:r>
-            <w:proofErr w:type="spellStart"/>
-            <w:r>
-              <w:rPr>
-                <w:rFonts w:ascii="Courier New" w:eastAsia="Times New Roman" w:hAnsi="Courier New" w:cs="Courier New"/>
-                <w:sz w:val="28"/>
-                <w:szCs w:val="28"/>
-              </w:rPr>
-              <w:t>i</w:t>
-            </w:r>
-            <w:proofErr w:type="spellEnd"/>
-            <w:r>
-              <w:rPr>
-                <w:rFonts w:ascii="Courier New" w:eastAsia="Times New Roman" w:hAnsi="Courier New" w:cs="Courier New"/>
-                <w:sz w:val="28"/>
-                <w:szCs w:val="28"/>
-              </w:rPr>
-              <w:t>" is NOT equal to 5?</w:t>
+              <w:t>How do you write a conditional statement for executing some code if "i" is NOT equal to 5?</w:t>
             </w:r>
           </w:p>
           <w:p>
@@ -12316,25 +12212,7 @@
                 <w:sz w:val="28"/>
                 <w:szCs w:val="28"/>
               </w:rPr>
-              <w:t>a. if (</w:t>
-            </w:r>
-            <w:proofErr w:type="spellStart"/>
-            <w:r>
-              <w:rPr>
-                <w:rFonts w:ascii="Times New Roman" w:eastAsia="Times New Roman" w:hAnsi="Times New Roman" w:cs="Times New Roman"/>
-                <w:sz w:val="28"/>
-                <w:szCs w:val="28"/>
-              </w:rPr>
-              <w:t>i</w:t>
-            </w:r>
-            <w:proofErr w:type="spellEnd"/>
-            <w:r>
-              <w:rPr>
-                <w:rFonts w:ascii="Times New Roman" w:eastAsia="Times New Roman" w:hAnsi="Times New Roman" w:cs="Times New Roman"/>
-                <w:sz w:val="28"/>
-                <w:szCs w:val="28"/>
-              </w:rPr>
-              <w:t xml:space="preserve"> &lt;&gt; 5) </w:t>
+              <w:t xml:space="preserve">a. if (i &lt;&gt; 5) </w:t>
             </w:r>
           </w:p>
           <w:p>
@@ -12398,27 +12276,7 @@
                 <w:sz w:val="28"/>
                 <w:szCs w:val="28"/>
               </w:rPr>
-              <w:t>if (</w:t>
-            </w:r>
-            <w:proofErr w:type="spellStart"/>
-            <w:r>
-              <w:rPr>
-                <w:rFonts w:ascii="Times New Roman" w:eastAsia="Times New Roman" w:hAnsi="Times New Roman" w:cs="Times New Roman"/>
-                <w:color w:val="FF0000"/>
-                <w:sz w:val="28"/>
-                <w:szCs w:val="28"/>
-              </w:rPr>
-              <w:t>i</w:t>
-            </w:r>
-            <w:proofErr w:type="spellEnd"/>
-            <w:r>
-              <w:rPr>
-                <w:rFonts w:ascii="Times New Roman" w:eastAsia="Times New Roman" w:hAnsi="Times New Roman" w:cs="Times New Roman"/>
-                <w:color w:val="FF0000"/>
-                <w:sz w:val="28"/>
-                <w:szCs w:val="28"/>
-              </w:rPr>
-              <w:t xml:space="preserve"> != 5)</w:t>
+              <w:t>if (i != 5)</w:t>
             </w:r>
             <w:r>
               <w:rPr>
@@ -12462,25 +12320,7 @@
                 <w:sz w:val="28"/>
                 <w:szCs w:val="28"/>
               </w:rPr>
-              <w:t>d. if (</w:t>
-            </w:r>
-            <w:proofErr w:type="spellStart"/>
-            <w:r>
-              <w:rPr>
-                <w:rFonts w:ascii="Times New Roman" w:eastAsia="Times New Roman" w:hAnsi="Times New Roman" w:cs="Times New Roman"/>
-                <w:sz w:val="28"/>
-                <w:szCs w:val="28"/>
-              </w:rPr>
-              <w:t>i</w:t>
-            </w:r>
-            <w:proofErr w:type="spellEnd"/>
-            <w:r>
-              <w:rPr>
-                <w:rFonts w:ascii="Times New Roman" w:eastAsia="Times New Roman" w:hAnsi="Times New Roman" w:cs="Times New Roman"/>
-                <w:sz w:val="28"/>
-                <w:szCs w:val="28"/>
-              </w:rPr>
-              <w:t>===5)</w:t>
+              <w:t>d. if (i===5)</w:t>
             </w:r>
           </w:p>
         </w:tc>
@@ -12779,14 +12619,25 @@
               </w:rPr>
               <w:t xml:space="preserve">. </w:t>
             </w:r>
-            <w:r>
-              <w:rPr>
-                <w:rFonts w:ascii="Times New Roman" w:eastAsia="Times New Roman" w:hAnsi="Times New Roman" w:cs="Times New Roman"/>
-                <w:color w:val="FF0000"/>
-                <w:sz w:val="28"/>
-                <w:szCs w:val="28"/>
-              </w:rPr>
-              <w:t>math.max(</w:t>
+            <w:proofErr w:type="spellStart"/>
+            <w:r>
+              <w:rPr>
+                <w:rFonts w:ascii="Times New Roman" w:eastAsia="Times New Roman" w:hAnsi="Times New Roman" w:cs="Times New Roman"/>
+                <w:color w:val="FF0000"/>
+                <w:sz w:val="28"/>
+                <w:szCs w:val="28"/>
+              </w:rPr>
+              <w:t>math.max</w:t>
+            </w:r>
+            <w:proofErr w:type="spellEnd"/>
+            <w:r>
+              <w:rPr>
+                <w:rFonts w:ascii="Times New Roman" w:eastAsia="Times New Roman" w:hAnsi="Times New Roman" w:cs="Times New Roman"/>
+                <w:color w:val="FF0000"/>
+                <w:sz w:val="28"/>
+                <w:szCs w:val="28"/>
+              </w:rPr>
+              <w:t>(</w:t>
             </w:r>
             <w:proofErr w:type="spellStart"/>
             <w:r>
@@ -13883,25 +13734,7 @@
                 <w:sz w:val="28"/>
                 <w:szCs w:val="28"/>
               </w:rPr>
-              <w:t xml:space="preserve"> </w:t>
-            </w:r>
-            <w:proofErr w:type="spellStart"/>
-            <w:r>
-              <w:rPr>
-                <w:rFonts w:ascii="Courier New" w:eastAsia="Times New Roman" w:hAnsi="Courier New" w:cs="Courier New"/>
-                <w:sz w:val="28"/>
-                <w:szCs w:val="28"/>
-              </w:rPr>
-              <w:t>i</w:t>
-            </w:r>
-            <w:proofErr w:type="spellEnd"/>
-            <w:r>
-              <w:rPr>
-                <w:rFonts w:ascii="Courier New" w:eastAsia="Times New Roman" w:hAnsi="Courier New" w:cs="Courier New"/>
-                <w:sz w:val="28"/>
-                <w:szCs w:val="28"/>
-              </w:rPr>
-              <w:t>=1, j=10;</w:t>
+              <w:t xml:space="preserve"> i=1, j=10;</w:t>
             </w:r>
           </w:p>
           <w:p>
@@ -13973,25 +13806,7 @@
                 <w:sz w:val="28"/>
                 <w:szCs w:val="28"/>
               </w:rPr>
-              <w:t>if(</w:t>
-            </w:r>
-            <w:proofErr w:type="spellStart"/>
-            <w:r>
-              <w:rPr>
-                <w:rFonts w:ascii="Courier New" w:eastAsia="Times New Roman" w:hAnsi="Courier New" w:cs="Courier New"/>
-                <w:sz w:val="28"/>
-                <w:szCs w:val="28"/>
-              </w:rPr>
-              <w:t>i</w:t>
-            </w:r>
-            <w:proofErr w:type="spellEnd"/>
-            <w:r>
-              <w:rPr>
-                <w:rFonts w:ascii="Courier New" w:eastAsia="Times New Roman" w:hAnsi="Courier New" w:cs="Courier New"/>
-                <w:sz w:val="28"/>
-                <w:szCs w:val="28"/>
-              </w:rPr>
-              <w:t>++&gt;--j)</w:t>
+              <w:t>if(i++&gt;--j)</w:t>
             </w:r>
           </w:p>
           <w:p>
@@ -14135,25 +13950,7 @@
                 <w:sz w:val="28"/>
                 <w:szCs w:val="28"/>
               </w:rPr>
-              <w:t>while(</w:t>
-            </w:r>
-            <w:proofErr w:type="spellStart"/>
-            <w:r>
-              <w:rPr>
-                <w:rFonts w:ascii="Courier New" w:eastAsia="Times New Roman" w:hAnsi="Courier New" w:cs="Courier New"/>
-                <w:sz w:val="28"/>
-                <w:szCs w:val="28"/>
-              </w:rPr>
-              <w:t>i</w:t>
-            </w:r>
-            <w:proofErr w:type="spellEnd"/>
-            <w:r>
-              <w:rPr>
-                <w:rFonts w:ascii="Courier New" w:eastAsia="Times New Roman" w:hAnsi="Courier New" w:cs="Courier New"/>
-                <w:sz w:val="28"/>
-                <w:szCs w:val="28"/>
-              </w:rPr>
-              <w:t>&lt;5);</w:t>
+              <w:t>while(i&lt;5);</w:t>
             </w:r>
           </w:p>
           <w:p>
@@ -14235,43 +14032,25 @@
                 <w:sz w:val="28"/>
                 <w:szCs w:val="28"/>
               </w:rPr>
-              <w:t>("</w:t>
-            </w:r>
-            <w:proofErr w:type="spellStart"/>
-            <w:r>
-              <w:rPr>
-                <w:rFonts w:ascii="Courier New" w:eastAsia="Times New Roman" w:hAnsi="Courier New" w:cs="Courier New"/>
-                <w:sz w:val="28"/>
-                <w:szCs w:val="28"/>
-              </w:rPr>
-              <w:t>i</w:t>
-            </w:r>
-            <w:proofErr w:type="spellEnd"/>
-            <w:r>
-              <w:rPr>
-                <w:rFonts w:ascii="Courier New" w:eastAsia="Times New Roman" w:hAnsi="Courier New" w:cs="Courier New"/>
-                <w:sz w:val="28"/>
-                <w:szCs w:val="28"/>
-              </w:rPr>
-              <w:t>="+</w:t>
-            </w:r>
-            <w:proofErr w:type="spellStart"/>
-            <w:r>
-              <w:rPr>
-                <w:rFonts w:ascii="Courier New" w:eastAsia="Times New Roman" w:hAnsi="Courier New" w:cs="Courier New"/>
-                <w:sz w:val="28"/>
-                <w:szCs w:val="28"/>
-              </w:rPr>
-              <w:t>i</w:t>
-            </w:r>
-            <w:proofErr w:type="spellEnd"/>
-            <w:r>
-              <w:rPr>
-                <w:rFonts w:ascii="Courier New" w:eastAsia="Times New Roman" w:hAnsi="Courier New" w:cs="Courier New"/>
-                <w:sz w:val="28"/>
-                <w:szCs w:val="28"/>
-              </w:rPr>
-              <w:t>+"and j="+j);</w:t>
+              <w:t>("i="+</w:t>
+            </w:r>
+            <w:proofErr w:type="spellStart"/>
+            <w:r>
+              <w:rPr>
+                <w:rFonts w:ascii="Courier New" w:eastAsia="Times New Roman" w:hAnsi="Courier New" w:cs="Courier New"/>
+                <w:sz w:val="28"/>
+                <w:szCs w:val="28"/>
+              </w:rPr>
+              <w:t>i+"and</w:t>
+            </w:r>
+            <w:proofErr w:type="spellEnd"/>
+            <w:r>
+              <w:rPr>
+                <w:rFonts w:ascii="Courier New" w:eastAsia="Times New Roman" w:hAnsi="Courier New" w:cs="Courier New"/>
+                <w:sz w:val="28"/>
+                <w:szCs w:val="28"/>
+              </w:rPr>
+              <w:t xml:space="preserve"> j="+j);</w:t>
             </w:r>
           </w:p>
           <w:p>
@@ -14345,43 +14124,7 @@
                 <w:sz w:val="28"/>
                 <w:szCs w:val="28"/>
               </w:rPr>
-              <w:t xml:space="preserve">. </w:t>
-            </w:r>
-            <w:proofErr w:type="spellStart"/>
-            <w:r>
-              <w:rPr>
-                <w:rFonts w:ascii="Times New Roman" w:eastAsia="Times New Roman" w:hAnsi="Times New Roman" w:cs="Times New Roman"/>
-                <w:sz w:val="28"/>
-                <w:szCs w:val="28"/>
-              </w:rPr>
-              <w:t>i</w:t>
-            </w:r>
-            <w:proofErr w:type="spellEnd"/>
-            <w:r>
-              <w:rPr>
-                <w:rFonts w:ascii="Times New Roman" w:eastAsia="Times New Roman" w:hAnsi="Times New Roman" w:cs="Times New Roman"/>
-                <w:sz w:val="28"/>
-                <w:szCs w:val="28"/>
-              </w:rPr>
-              <w:t xml:space="preserve">=6 and j=5         b.   </w:t>
-            </w:r>
-            <w:proofErr w:type="spellStart"/>
-            <w:r>
-              <w:rPr>
-                <w:rFonts w:ascii="Times New Roman" w:eastAsia="Times New Roman" w:hAnsi="Times New Roman" w:cs="Times New Roman"/>
-                <w:sz w:val="28"/>
-                <w:szCs w:val="28"/>
-              </w:rPr>
-              <w:t>i</w:t>
-            </w:r>
-            <w:proofErr w:type="spellEnd"/>
-            <w:r>
-              <w:rPr>
-                <w:rFonts w:ascii="Times New Roman" w:eastAsia="Times New Roman" w:hAnsi="Times New Roman" w:cs="Times New Roman"/>
-                <w:sz w:val="28"/>
-                <w:szCs w:val="28"/>
-              </w:rPr>
-              <w:t xml:space="preserve">=5 and j=5 </w:t>
+              <w:t xml:space="preserve">. i=6 and j=5         b.   i=5 and j=5 </w:t>
             </w:r>
           </w:p>
           <w:p>
@@ -14408,18 +14151,8 @@
                 <w:sz w:val="28"/>
                 <w:szCs w:val="28"/>
               </w:rPr>
-              <w:t xml:space="preserve">  </w:t>
-            </w:r>
-            <w:proofErr w:type="spellStart"/>
-            <w:r>
-              <w:rPr>
-                <w:rFonts w:ascii="Times New Roman" w:eastAsia="Times New Roman" w:hAnsi="Times New Roman" w:cs="Times New Roman"/>
-                <w:sz w:val="28"/>
-                <w:szCs w:val="28"/>
-              </w:rPr>
-              <w:t>i</w:t>
-            </w:r>
-            <w:proofErr w:type="spellEnd"/>
+              <w:t>  i</w:t>
+            </w:r>
             <w:proofErr w:type="gramEnd"/>
             <w:r>
               <w:rPr>
@@ -14446,25 +14179,14 @@
               </w:rPr>
               <w:t xml:space="preserve">   </w:t>
             </w:r>
-            <w:proofErr w:type="spellStart"/>
-            <w:r>
-              <w:rPr>
-                <w:rFonts w:ascii="Times New Roman" w:eastAsia="Times New Roman" w:hAnsi="Times New Roman" w:cs="Times New Roman"/>
-                <w:color w:val="FF0000"/>
-                <w:sz w:val="28"/>
-                <w:szCs w:val="28"/>
-              </w:rPr>
-              <w:t>i</w:t>
-            </w:r>
-            <w:proofErr w:type="spellEnd"/>
-            <w:r>
-              <w:rPr>
-                <w:rFonts w:ascii="Times New Roman" w:eastAsia="Times New Roman" w:hAnsi="Times New Roman" w:cs="Times New Roman"/>
-                <w:color w:val="FF0000"/>
-                <w:sz w:val="28"/>
-                <w:szCs w:val="28"/>
-              </w:rPr>
-              <w:t>=5 and j=6</w:t>
+            <w:r>
+              <w:rPr>
+                <w:rFonts w:ascii="Times New Roman" w:eastAsia="Times New Roman" w:hAnsi="Times New Roman" w:cs="Times New Roman"/>
+                <w:color w:val="FF0000"/>
+                <w:sz w:val="28"/>
+                <w:szCs w:val="28"/>
+              </w:rPr>
+              <w:t>i=5 and j=6</w:t>
             </w:r>
           </w:p>
         </w:tc>
@@ -16082,25 +15804,7 @@
                 <w:sz w:val="28"/>
                 <w:szCs w:val="28"/>
               </w:rPr>
-              <w:t xml:space="preserve"> </w:t>
-            </w:r>
-            <w:proofErr w:type="spellStart"/>
-            <w:r>
-              <w:rPr>
-                <w:rFonts w:ascii="Courier New" w:eastAsia="Times New Roman" w:hAnsi="Courier New" w:cs="Courier New"/>
-                <w:sz w:val="28"/>
-                <w:szCs w:val="28"/>
-              </w:rPr>
-              <w:t>i</w:t>
-            </w:r>
-            <w:proofErr w:type="spellEnd"/>
-            <w:r>
-              <w:rPr>
-                <w:rFonts w:ascii="Courier New" w:eastAsia="Times New Roman" w:hAnsi="Courier New" w:cs="Courier New"/>
-                <w:sz w:val="28"/>
-                <w:szCs w:val="28"/>
-              </w:rPr>
-              <w:t>=5;</w:t>
+              <w:t xml:space="preserve"> i=5;</w:t>
             </w:r>
           </w:p>
           <w:p>
@@ -16530,25 +16234,7 @@
                 <w:sz w:val="28"/>
                 <w:szCs w:val="28"/>
               </w:rPr>
-              <w:t xml:space="preserve"> </w:t>
-            </w:r>
-            <w:proofErr w:type="spellStart"/>
-            <w:r>
-              <w:rPr>
-                <w:rFonts w:ascii="Courier New" w:eastAsia="Times New Roman" w:hAnsi="Courier New" w:cs="Courier New"/>
-                <w:sz w:val="28"/>
-                <w:szCs w:val="28"/>
-              </w:rPr>
-              <w:t>i</w:t>
-            </w:r>
-            <w:proofErr w:type="spellEnd"/>
-            <w:r>
-              <w:rPr>
-                <w:rFonts w:ascii="Courier New" w:eastAsia="Times New Roman" w:hAnsi="Courier New" w:cs="Courier New"/>
-                <w:sz w:val="28"/>
-                <w:szCs w:val="28"/>
-              </w:rPr>
-              <w:t>=0;</w:t>
+              <w:t xml:space="preserve"> i=0;</w:t>
             </w:r>
           </w:p>
           <w:p>
@@ -16656,25 +16342,7 @@
                 <w:sz w:val="28"/>
                 <w:szCs w:val="28"/>
               </w:rPr>
-              <w:t xml:space="preserve">    if(</w:t>
-            </w:r>
-            <w:proofErr w:type="spellStart"/>
-            <w:r>
-              <w:rPr>
-                <w:rFonts w:ascii="Courier New" w:eastAsia="Times New Roman" w:hAnsi="Courier New" w:cs="Courier New"/>
-                <w:sz w:val="28"/>
-                <w:szCs w:val="28"/>
-              </w:rPr>
-              <w:t>i</w:t>
-            </w:r>
-            <w:proofErr w:type="spellEnd"/>
-            <w:r>
-              <w:rPr>
-                <w:rFonts w:ascii="Courier New" w:eastAsia="Times New Roman" w:hAnsi="Courier New" w:cs="Courier New"/>
-                <w:sz w:val="28"/>
-                <w:szCs w:val="28"/>
-              </w:rPr>
-              <w:t>==4)</w:t>
+              <w:t xml:space="preserve">    if(i==4)</w:t>
             </w:r>
           </w:p>
           <w:p>
@@ -16818,25 +16486,7 @@
                 <w:sz w:val="28"/>
                 <w:szCs w:val="28"/>
               </w:rPr>
-              <w:t xml:space="preserve">       --</w:t>
-            </w:r>
-            <w:proofErr w:type="spellStart"/>
-            <w:r>
-              <w:rPr>
-                <w:rFonts w:ascii="Courier New" w:eastAsia="Times New Roman" w:hAnsi="Courier New" w:cs="Courier New"/>
-                <w:sz w:val="28"/>
-                <w:szCs w:val="28"/>
-              </w:rPr>
-              <w:t>i</w:t>
-            </w:r>
-            <w:proofErr w:type="spellEnd"/>
-            <w:r>
-              <w:rPr>
-                <w:rFonts w:ascii="Courier New" w:eastAsia="Times New Roman" w:hAnsi="Courier New" w:cs="Courier New"/>
-                <w:sz w:val="28"/>
-                <w:szCs w:val="28"/>
-              </w:rPr>
-              <w:t>;</w:t>
+              <w:t xml:space="preserve">       --i;</w:t>
             </w:r>
           </w:p>
           <w:p>
@@ -16926,43 +16576,7 @@
                 <w:sz w:val="28"/>
                 <w:szCs w:val="28"/>
               </w:rPr>
-              <w:t>("</w:t>
-            </w:r>
-            <w:proofErr w:type="spellStart"/>
-            <w:r>
-              <w:rPr>
-                <w:rFonts w:ascii="Courier New" w:eastAsia="Times New Roman" w:hAnsi="Courier New" w:cs="Courier New"/>
-                <w:sz w:val="28"/>
-                <w:szCs w:val="28"/>
-              </w:rPr>
-              <w:t>i</w:t>
-            </w:r>
-            <w:proofErr w:type="spellEnd"/>
-            <w:r>
-              <w:rPr>
-                <w:rFonts w:ascii="Courier New" w:eastAsia="Times New Roman" w:hAnsi="Courier New" w:cs="Courier New"/>
-                <w:sz w:val="28"/>
-                <w:szCs w:val="28"/>
-              </w:rPr>
-              <w:t>="+</w:t>
-            </w:r>
-            <w:proofErr w:type="spellStart"/>
-            <w:r>
-              <w:rPr>
-                <w:rFonts w:ascii="Courier New" w:eastAsia="Times New Roman" w:hAnsi="Courier New" w:cs="Courier New"/>
-                <w:sz w:val="28"/>
-                <w:szCs w:val="28"/>
-              </w:rPr>
-              <w:t>i</w:t>
-            </w:r>
-            <w:proofErr w:type="spellEnd"/>
-            <w:r>
-              <w:rPr>
-                <w:rFonts w:ascii="Courier New" w:eastAsia="Times New Roman" w:hAnsi="Courier New" w:cs="Courier New"/>
-                <w:sz w:val="28"/>
-                <w:szCs w:val="28"/>
-              </w:rPr>
-              <w:t>);</w:t>
+              <w:t>("i="+i);</w:t>
             </w:r>
           </w:p>
           <w:p>
@@ -17522,25 +17136,7 @@
                 <w:sz w:val="28"/>
                 <w:szCs w:val="28"/>
               </w:rPr>
-              <w:t xml:space="preserve">Which of the following is not a argument of the </w:t>
-            </w:r>
-            <w:proofErr w:type="spellStart"/>
-            <w:r>
-              <w:rPr>
-                <w:rFonts w:ascii="Times New Roman" w:hAnsi="Times New Roman" w:cs="Times New Roman"/>
-                <w:sz w:val="28"/>
-                <w:szCs w:val="28"/>
-              </w:rPr>
-              <w:t>window’s</w:t>
-            </w:r>
-            <w:proofErr w:type="spellEnd"/>
-            <w:r>
-              <w:rPr>
-                <w:rFonts w:ascii="Times New Roman" w:hAnsi="Times New Roman" w:cs="Times New Roman"/>
-                <w:sz w:val="28"/>
-                <w:szCs w:val="28"/>
-              </w:rPr>
-              <w:t xml:space="preserve"> </w:t>
+              <w:t xml:space="preserve">Which of the following is not a argument of the window’s </w:t>
             </w:r>
             <w:proofErr w:type="gramStart"/>
             <w:r>
@@ -18271,25 +17867,7 @@
                 <w:sz w:val="28"/>
                 <w:szCs w:val="28"/>
               </w:rPr>
-              <w:t xml:space="preserve"> Project/</w:t>
-            </w:r>
-            <w:proofErr w:type="spellStart"/>
-            <w:r>
-              <w:rPr>
-                <w:rFonts w:ascii="Times New Roman" w:hAnsi="Times New Roman" w:cs="Times New Roman"/>
-                <w:sz w:val="28"/>
-                <w:szCs w:val="28"/>
-              </w:rPr>
-              <w:t>i</w:t>
-            </w:r>
-            <w:proofErr w:type="spellEnd"/>
-            <w:r>
-              <w:rPr>
-                <w:rFonts w:ascii="Times New Roman" w:hAnsi="Times New Roman" w:cs="Times New Roman"/>
-                <w:sz w:val="28"/>
-                <w:szCs w:val="28"/>
-              </w:rPr>
-              <w:t>);</w:t>
+              <w:t xml:space="preserve"> Project/i);</w:t>
             </w:r>
           </w:p>
           <w:p>
@@ -18968,6 +18546,8 @@
           <w:szCs w:val="28"/>
         </w:rPr>
       </w:pPr>
+      <w:bookmarkStart w:id="0" w:name="_GoBack"/>
+      <w:bookmarkEnd w:id="0"/>
     </w:p>
     <w:p>
       <w:pPr>
@@ -18989,7 +18569,7 @@
 </file>
 
 <file path=word/numbering.xml><?xml version="1.0" encoding="utf-8"?>
-<w:numbering xmlns:ve="http://schemas.openxmlformats.org/markup-compatibility/2006" xmlns:o="urn:schemas-microsoft-com:office:office" xmlns:r="http://schemas.openxmlformats.org/officeDocument/2006/relationships" xmlns:m="http://schemas.openxmlformats.org/officeDocument/2006/math" xmlns:v="urn:schemas-microsoft-com:vml" xmlns:wp="http://schemas.openxmlformats.org/drawingml/2006/wordprocessingDrawing" xmlns:w10="urn:schemas-microsoft-com:office:word" xmlns:w="http://schemas.openxmlformats.org/wordprocessingml/2006/main" xmlns:wne="http://schemas.microsoft.com/office/word/2006/wordml">
+<w:numbering xmlns:wpc="http://schemas.microsoft.com/office/word/2010/wordprocessingCanvas" xmlns:mc="http://schemas.openxmlformats.org/markup-compatibility/2006" xmlns:o="urn:schemas-microsoft-com:office:office" xmlns:r="http://schemas.openxmlformats.org/officeDocument/2006/relationships" xmlns:m="http://schemas.openxmlformats.org/officeDocument/2006/math" xmlns:v="urn:schemas-microsoft-com:vml" xmlns:wp14="http://schemas.microsoft.com/office/word/2010/wordprocessingDrawing" xmlns:wp="http://schemas.openxmlformats.org/drawingml/2006/wordprocessingDrawing" xmlns:w10="urn:schemas-microsoft-com:office:word" xmlns:w="http://schemas.openxmlformats.org/wordprocessingml/2006/main" xmlns:w14="http://schemas.microsoft.com/office/word/2010/wordml" xmlns:wpg="http://schemas.microsoft.com/office/word/2010/wordprocessingGroup" xmlns:wpi="http://schemas.microsoft.com/office/word/2010/wordprocessingInk" xmlns:wne="http://schemas.microsoft.com/office/word/2006/wordml" xmlns:wps="http://schemas.microsoft.com/office/word/2010/wordprocessingShape" mc:Ignorable="w14 wp14">
   <w:abstractNum w:abstractNumId="0">
     <w:nsid w:val="074A55BE"/>
     <w:multiLevelType w:val="hybridMultilevel"/>
@@ -20557,7 +20137,7 @@
 </file>
 
 <file path=word/styles.xml><?xml version="1.0" encoding="utf-8"?>
-<w:styles xmlns:r="http://schemas.openxmlformats.org/officeDocument/2006/relationships" xmlns:w="http://schemas.openxmlformats.org/wordprocessingml/2006/main">
+<w:styles xmlns:mc="http://schemas.openxmlformats.org/markup-compatibility/2006" xmlns:r="http://schemas.openxmlformats.org/officeDocument/2006/relationships" xmlns:w="http://schemas.openxmlformats.org/wordprocessingml/2006/main" xmlns:w14="http://schemas.microsoft.com/office/word/2010/wordml" mc:Ignorable="w14">
   <w:docDefaults>
     <w:rPrDefault>
       <w:rPr>
@@ -20728,7 +20308,6 @@
     <w:uiPriority w:val="99"/>
     <w:semiHidden/>
     <w:unhideWhenUsed/>
-    <w:qFormat/>
     <w:tblPr>
       <w:tblInd w:w="0" w:type="dxa"/>
       <w:tblCellMar>
@@ -20755,6 +20334,196 @@
       <w:ind w:left="720"/>
       <w:contextualSpacing/>
     </w:pPr>
+  </w:style>
+</w:styles>
+</file>
+
+<file path=word/stylesWithEffects.xml><?xml version="1.0" encoding="utf-8"?>
+<w:styles xmlns:wpc="http://schemas.microsoft.com/office/word/2010/wordprocessingCanvas" xmlns:mc="http://schemas.openxmlformats.org/markup-compatibility/2006" xmlns:o="urn:schemas-microsoft-com:office:office" xmlns:r="http://schemas.openxmlformats.org/officeDocument/2006/relationships" xmlns:m="http://schemas.openxmlformats.org/officeDocument/2006/math" xmlns:v="urn:schemas-microsoft-com:vml" xmlns:wp14="http://schemas.microsoft.com/office/word/2010/wordprocessingDrawing" xmlns:wp="http://schemas.openxmlformats.org/drawingml/2006/wordprocessingDrawing" xmlns:w10="urn:schemas-microsoft-com:office:word" xmlns:w="http://schemas.openxmlformats.org/wordprocessingml/2006/main" xmlns:w14="http://schemas.microsoft.com/office/word/2010/wordml" xmlns:wpg="http://schemas.microsoft.com/office/word/2010/wordprocessingGroup" xmlns:wpi="http://schemas.microsoft.com/office/word/2010/wordprocessingInk" xmlns:wne="http://schemas.microsoft.com/office/word/2006/wordml" xmlns:wps="http://schemas.microsoft.com/office/word/2010/wordprocessingShape" mc:Ignorable="w14 wp14">
+  <w:docDefaults>
+    <w:rPrDefault>
+      <w:rPr>
+        <w:rFonts w:asciiTheme="minorHAnsi" w:eastAsiaTheme="minorEastAsia" w:hAnsiTheme="minorHAnsi" w:cstheme="minorBidi"/>
+        <w:sz w:val="22"/>
+        <w:szCs w:val="22"/>
+        <w:lang w:val="en-US" w:eastAsia="en-US" w:bidi="ar-SA"/>
+      </w:rPr>
+    </w:rPrDefault>
+    <w:pPrDefault>
+      <w:pPr>
+        <w:spacing w:after="200" w:line="276" w:lineRule="auto"/>
+      </w:pPr>
+    </w:pPrDefault>
+  </w:docDefaults>
+  <w:latentStyles w:defLockedState="0" w:defUIPriority="99" w:defSemiHidden="1" w:defUnhideWhenUsed="1" w:defQFormat="0" w:count="267">
+    <w:lsdException w:name="Normal" w:semiHidden="0" w:uiPriority="0" w:unhideWhenUsed="0" w:qFormat="1"/>
+    <w:lsdException w:name="heading 1" w:semiHidden="0" w:uiPriority="9" w:unhideWhenUsed="0" w:qFormat="1"/>
+    <w:lsdException w:name="heading 2" w:uiPriority="9" w:qFormat="1"/>
+    <w:lsdException w:name="heading 3" w:uiPriority="9" w:qFormat="1"/>
+    <w:lsdException w:name="heading 4" w:uiPriority="9" w:qFormat="1"/>
+    <w:lsdException w:name="heading 5" w:uiPriority="9" w:qFormat="1"/>
+    <w:lsdException w:name="heading 6" w:uiPriority="9" w:qFormat="1"/>
+    <w:lsdException w:name="heading 7" w:uiPriority="9" w:qFormat="1"/>
+    <w:lsdException w:name="heading 8" w:uiPriority="9" w:qFormat="1"/>
+    <w:lsdException w:name="heading 9" w:uiPriority="9" w:qFormat="1"/>
+    <w:lsdException w:name="toc 1" w:uiPriority="39"/>
+    <w:lsdException w:name="toc 2" w:uiPriority="39"/>
+    <w:lsdException w:name="toc 3" w:uiPriority="39"/>
+    <w:lsdException w:name="toc 4" w:uiPriority="39"/>
+    <w:lsdException w:name="toc 5" w:uiPriority="39"/>
+    <w:lsdException w:name="toc 6" w:uiPriority="39"/>
+    <w:lsdException w:name="toc 7" w:uiPriority="39"/>
+    <w:lsdException w:name="toc 8" w:uiPriority="39"/>
+    <w:lsdException w:name="toc 9" w:uiPriority="39"/>
+    <w:lsdException w:name="caption" w:uiPriority="35" w:qFormat="1"/>
+    <w:lsdException w:name="Title" w:semiHidden="0" w:uiPriority="10" w:unhideWhenUsed="0" w:qFormat="1"/>
+    <w:lsdException w:name="Default Paragraph Font" w:uiPriority="1"/>
+    <w:lsdException w:name="Subtitle" w:semiHidden="0" w:uiPriority="11" w:unhideWhenUsed="0" w:qFormat="1"/>
+    <w:lsdException w:name="Strong" w:semiHidden="0" w:uiPriority="22" w:unhideWhenUsed="0" w:qFormat="1"/>
+    <w:lsdException w:name="Emphasis" w:semiHidden="0" w:uiPriority="20" w:unhideWhenUsed="0" w:qFormat="1"/>
+    <w:lsdException w:name="Table Grid" w:semiHidden="0" w:uiPriority="59" w:unhideWhenUsed="0"/>
+    <w:lsdException w:name="Placeholder Text" w:unhideWhenUsed="0"/>
+    <w:lsdException w:name="No Spacing" w:semiHidden="0" w:uiPriority="1" w:unhideWhenUsed="0" w:qFormat="1"/>
+    <w:lsdException w:name="Light Shading" w:semiHidden="0" w:uiPriority="60" w:unhideWhenUsed="0"/>
+    <w:lsdException w:name="Light List" w:semiHidden="0" w:uiPriority="61" w:unhideWhenUsed="0"/>
+    <w:lsdException w:name="Light Grid" w:semiHidden="0" w:uiPriority="62" w:unhideWhenUsed="0"/>
+    <w:lsdException w:name="Medium Shading 1" w:semiHidden="0" w:uiPriority="63" w:unhideWhenUsed="0"/>
+    <w:lsdException w:name="Medium Shading 2" w:semiHidden="0" w:uiPriority="64" w:unhideWhenUsed="0"/>
+    <w:lsdException w:name="Medium List 1" w:semiHidden="0" w:uiPriority="65" w:unhideWhenUsed="0"/>
+    <w:lsdException w:name="Medium List 2" w:semiHidden="0" w:uiPriority="66" w:unhideWhenUsed="0"/>
+    <w:lsdException w:name="Medium Grid 1" w:semiHidden="0" w:uiPriority="67" w:unhideWhenUsed="0"/>
+    <w:lsdException w:name="Medium Grid 2" w:semiHidden="0" w:uiPriority="68" w:unhideWhenUsed="0"/>
+    <w:lsdException w:name="Medium Grid 3" w:semiHidden="0" w:uiPriority="69" w:unhideWhenUsed="0"/>
+    <w:lsdException w:name="Dark List" w:semiHidden="0" w:uiPriority="70" w:unhideWhenUsed="0"/>
+    <w:lsdException w:name="Colorful Shading" w:semiHidden="0" w:uiPriority="71" w:unhideWhenUsed="0"/>
+    <w:lsdException w:name="Colorful List" w:semiHidden="0" w:uiPriority="72" w:unhideWhenUsed="0"/>
+    <w:lsdException w:name="Colorful Grid" w:semiHidden="0" w:uiPriority="73" w:unhideWhenUsed="0"/>
+    <w:lsdException w:name="Light Shading Accent 1" w:semiHidden="0" w:uiPriority="60" w:unhideWhenUsed="0"/>
+    <w:lsdException w:name="Light List Accent 1" w:semiHidden="0" w:uiPriority="61" w:unhideWhenUsed="0"/>
+    <w:lsdException w:name="Light Grid Accent 1" w:semiHidden="0" w:uiPriority="62" w:unhideWhenUsed="0"/>
+    <w:lsdException w:name="Medium Shading 1 Accent 1" w:semiHidden="0" w:uiPriority="63" w:unhideWhenUsed="0"/>
+    <w:lsdException w:name="Medium Shading 2 Accent 1" w:semiHidden="0" w:uiPriority="64" w:unhideWhenUsed="0"/>
+    <w:lsdException w:name="Medium List 1 Accent 1" w:semiHidden="0" w:uiPriority="65" w:unhideWhenUsed="0"/>
+    <w:lsdException w:name="Revision" w:unhideWhenUsed="0"/>
+    <w:lsdException w:name="List Paragraph" w:semiHidden="0" w:uiPriority="34" w:unhideWhenUsed="0" w:qFormat="1"/>
+    <w:lsdException w:name="Quote" w:semiHidden="0" w:uiPriority="29" w:unhideWhenUsed="0" w:qFormat="1"/>
+    <w:lsdException w:name="Intense Quote" w:semiHidden="0" w:uiPriority="30" w:unhideWhenUsed="0" w:qFormat="1"/>
+    <w:lsdException w:name="Medium List 2 Accent 1" w:semiHidden="0" w:uiPriority="66" w:unhideWhenUsed="0"/>
+    <w:lsdException w:name="Medium Grid 1 Accent 1" w:semiHidden="0" w:uiPriority="67" w:unhideWhenUsed="0"/>
+    <w:lsdException w:name="Medium Grid 2 Accent 1" w:semiHidden="0" w:uiPriority="68" w:unhideWhenUsed="0"/>
+    <w:lsdException w:name="Medium Grid 3 Accent 1" w:semiHidden="0" w:uiPriority="69" w:unhideWhenUsed="0"/>
+    <w:lsdException w:name="Dark List Accent 1" w:semiHidden="0" w:uiPriority="70" w:unhideWhenUsed="0"/>
+    <w:lsdException w:name="Colorful Shading Accent 1" w:semiHidden="0" w:uiPriority="71" w:unhideWhenUsed="0"/>
+    <w:lsdException w:name="Colorful List Accent 1" w:semiHidden="0" w:uiPriority="72" w:unhideWhenUsed="0"/>
+    <w:lsdException w:name="Colorful Grid Accent 1" w:semiHidden="0" w:uiPriority="73" w:unhideWhenUsed="0"/>
+    <w:lsdException w:name="Light Shading Accent 2" w:semiHidden="0" w:uiPriority="60" w:unhideWhenUsed="0"/>
+    <w:lsdException w:name="Light List Accent 2" w:semiHidden="0" w:uiPriority="61" w:unhideWhenUsed="0"/>
+    <w:lsdException w:name="Light Grid Accent 2" w:semiHidden="0" w:uiPriority="62" w:unhideWhenUsed="0"/>
+    <w:lsdException w:name="Medium Shading 1 Accent 2" w:semiHidden="0" w:uiPriority="63" w:unhideWhenUsed="0"/>
+    <w:lsdException w:name="Medium Shading 2 Accent 2" w:semiHidden="0" w:uiPriority="64" w:unhideWhenUsed="0"/>
+    <w:lsdException w:name="Medium List 1 Accent 2" w:semiHidden="0" w:uiPriority="65" w:unhideWhenUsed="0"/>
+    <w:lsdException w:name="Medium List 2 Accent 2" w:semiHidden="0" w:uiPriority="66" w:unhideWhenUsed="0"/>
+    <w:lsdException w:name="Medium Grid 1 Accent 2" w:semiHidden="0" w:uiPriority="67" w:unhideWhenUsed="0"/>
+    <w:lsdException w:name="Medium Grid 2 Accent 2" w:semiHidden="0" w:uiPriority="68" w:unhideWhenUsed="0"/>
+    <w:lsdException w:name="Medium Grid 3 Accent 2" w:semiHidden="0" w:uiPriority="69" w:unhideWhenUsed="0"/>
+    <w:lsdException w:name="Dark List Accent 2" w:semiHidden="0" w:uiPriority="70" w:unhideWhenUsed="0"/>
+    <w:lsdException w:name="Colorful Shading Accent 2" w:semiHidden="0" w:uiPriority="71" w:unhideWhenUsed="0"/>
+    <w:lsdException w:name="Colorful List Accent 2" w:semiHidden="0" w:uiPriority="72" w:unhideWhenUsed="0"/>
+    <w:lsdException w:name="Colorful Grid Accent 2" w:semiHidden="0" w:uiPriority="73" w:unhideWhenUsed="0"/>
+    <w:lsdException w:name="Light Shading Accent 3" w:semiHidden="0" w:uiPriority="60" w:unhideWhenUsed="0"/>
+    <w:lsdException w:name="Light List Accent 3" w:semiHidden="0" w:uiPriority="61" w:unhideWhenUsed="0"/>
+    <w:lsdException w:name="Light Grid Accent 3" w:semiHidden="0" w:uiPriority="62" w:unhideWhenUsed="0"/>
+    <w:lsdException w:name="Medium Shading 1 Accent 3" w:semiHidden="0" w:uiPriority="63" w:unhideWhenUsed="0"/>
+    <w:lsdException w:name="Medium Shading 2 Accent 3" w:semiHidden="0" w:uiPriority="64" w:unhideWhenUsed="0"/>
+    <w:lsdException w:name="Medium List 1 Accent 3" w:semiHidden="0" w:uiPriority="65" w:unhideWhenUsed="0"/>
+    <w:lsdException w:name="Medium List 2 Accent 3" w:semiHidden="0" w:uiPriority="66" w:unhideWhenUsed="0"/>
+    <w:lsdException w:name="Medium Grid 1 Accent 3" w:semiHidden="0" w:uiPriority="67" w:unhideWhenUsed="0"/>
+    <w:lsdException w:name="Medium Grid 2 Accent 3" w:semiHidden="0" w:uiPriority="68" w:unhideWhenUsed="0"/>
+    <w:lsdException w:name="Medium Grid 3 Accent 3" w:semiHidden="0" w:uiPriority="69" w:unhideWhenUsed="0"/>
+    <w:lsdException w:name="Dark List Accent 3" w:semiHidden="0" w:uiPriority="70" w:unhideWhenUsed="0"/>
+    <w:lsdException w:name="Colorful Shading Accent 3" w:semiHidden="0" w:uiPriority="71" w:unhideWhenUsed="0"/>
+    <w:lsdException w:name="Colorful List Accent 3" w:semiHidden="0" w:uiPriority="72" w:unhideWhenUsed="0"/>
+    <w:lsdException w:name="Colorful Grid Accent 3" w:semiHidden="0" w:uiPriority="73" w:unhideWhenUsed="0"/>
+    <w:lsdException w:name="Light Shading Accent 4" w:semiHidden="0" w:uiPriority="60" w:unhideWhenUsed="0"/>
+    <w:lsdException w:name="Light List Accent 4" w:semiHidden="0" w:uiPriority="61" w:unhideWhenUsed="0"/>
+    <w:lsdException w:name="Light Grid Accent 4" w:semiHidden="0" w:uiPriority="62" w:unhideWhenUsed="0"/>
+    <w:lsdException w:name="Medium Shading 1 Accent 4" w:semiHidden="0" w:uiPriority="63" w:unhideWhenUsed="0"/>
+    <w:lsdException w:name="Medium Shading 2 Accent 4" w:semiHidden="0" w:uiPriority="64" w:unhideWhenUsed="0"/>
+    <w:lsdException w:name="Medium List 1 Accent 4" w:semiHidden="0" w:uiPriority="65" w:unhideWhenUsed="0"/>
+    <w:lsdException w:name="Medium List 2 Accent 4" w:semiHidden="0" w:uiPriority="66" w:unhideWhenUsed="0"/>
+    <w:lsdException w:name="Medium Grid 1 Accent 4" w:semiHidden="0" w:uiPriority="67" w:unhideWhenUsed="0"/>
+    <w:lsdException w:name="Medium Grid 2 Accent 4" w:semiHidden="0" w:uiPriority="68" w:unhideWhenUsed="0"/>
+    <w:lsdException w:name="Medium Grid 3 Accent 4" w:semiHidden="0" w:uiPriority="69" w:unhideWhenUsed="0"/>
+    <w:lsdException w:name="Dark List Accent 4" w:semiHidden="0" w:uiPriority="70" w:unhideWhenUsed="0"/>
+    <w:lsdException w:name="Colorful Shading Accent 4" w:semiHidden="0" w:uiPriority="71" w:unhideWhenUsed="0"/>
+    <w:lsdException w:name="Colorful List Accent 4" w:semiHidden="0" w:uiPriority="72" w:unhideWhenUsed="0"/>
+    <w:lsdException w:name="Colorful Grid Accent 4" w:semiHidden="0" w:uiPriority="73" w:unhideWhenUsed="0"/>
+    <w:lsdException w:name="Light Shading Accent 5" w:semiHidden="0" w:uiPriority="60" w:unhideWhenUsed="0"/>
+    <w:lsdException w:name="Light List Accent 5" w:semiHidden="0" w:uiPriority="61" w:unhideWhenUsed="0"/>
+    <w:lsdException w:name="Light Grid Accent 5" w:semiHidden="0" w:uiPriority="62" w:unhideWhenUsed="0"/>
+    <w:lsdException w:name="Medium Shading 1 Accent 5" w:semiHidden="0" w:uiPriority="63" w:unhideWhenUsed="0"/>
+    <w:lsdException w:name="Medium Shading 2 Accent 5" w:semiHidden="0" w:uiPriority="64" w:unhideWhenUsed="0"/>
+    <w:lsdException w:name="Medium List 1 Accent 5" w:semiHidden="0" w:uiPriority="65" w:unhideWhenUsed="0"/>
+    <w:lsdException w:name="Medium List 2 Accent 5" w:semiHidden="0" w:uiPriority="66" w:unhideWhenUsed="0"/>
+    <w:lsdException w:name="Medium Grid 1 Accent 5" w:semiHidden="0" w:uiPriority="67" w:unhideWhenUsed="0"/>
+    <w:lsdException w:name="Medium Grid 2 Accent 5" w:semiHidden="0" w:uiPriority="68" w:unhideWhenUsed="0"/>
+    <w:lsdException w:name="Medium Grid 3 Accent 5" w:semiHidden="0" w:uiPriority="69" w:unhideWhenUsed="0"/>
+    <w:lsdException w:name="Dark List Accent 5" w:semiHidden="0" w:uiPriority="70" w:unhideWhenUsed="0"/>
+    <w:lsdException w:name="Colorful Shading Accent 5" w:semiHidden="0" w:uiPriority="71" w:unhideWhenUsed="0"/>
+    <w:lsdException w:name="Colorful List Accent 5" w:semiHidden="0" w:uiPriority="72" w:unhideWhenUsed="0"/>
+    <w:lsdException w:name="Colorful Grid Accent 5" w:semiHidden="0" w:uiPriority="73" w:unhideWhenUsed="0"/>
+    <w:lsdException w:name="Light Shading Accent 6" w:semiHidden="0" w:uiPriority="60" w:unhideWhenUsed="0"/>
+    <w:lsdException w:name="Light List Accent 6" w:semiHidden="0" w:uiPriority="61" w:unhideWhenUsed="0"/>
+    <w:lsdException w:name="Light Grid Accent 6" w:semiHidden="0" w:uiPriority="62" w:unhideWhenUsed="0"/>
+    <w:lsdException w:name="Medium Shading 1 Accent 6" w:semiHidden="0" w:uiPriority="63" w:unhideWhenUsed="0"/>
+    <w:lsdException w:name="Medium Shading 2 Accent 6" w:semiHidden="0" w:uiPriority="64" w:unhideWhenUsed="0"/>
+    <w:lsdException w:name="Medium List 1 Accent 6" w:semiHidden="0" w:uiPriority="65" w:unhideWhenUsed="0"/>
+    <w:lsdException w:name="Medium List 2 Accent 6" w:semiHidden="0" w:uiPriority="66" w:unhideWhenUsed="0"/>
+    <w:lsdException w:name="Medium Grid 1 Accent 6" w:semiHidden="0" w:uiPriority="67" w:unhideWhenUsed="0"/>
+    <w:lsdException w:name="Medium Grid 2 Accent 6" w:semiHidden="0" w:uiPriority="68" w:unhideWhenUsed="0"/>
+    <w:lsdException w:name="Medium Grid 3 Accent 6" w:semiHidden="0" w:uiPriority="69" w:unhideWhenUsed="0"/>
+    <w:lsdException w:name="Dark List Accent 6" w:semiHidden="0" w:uiPriority="70" w:unhideWhenUsed="0"/>
+    <w:lsdException w:name="Colorful Shading Accent 6" w:semiHidden="0" w:uiPriority="71" w:unhideWhenUsed="0"/>
+    <w:lsdException w:name="Colorful List Accent 6" w:semiHidden="0" w:uiPriority="72" w:unhideWhenUsed="0"/>
+    <w:lsdException w:name="Colorful Grid Accent 6" w:semiHidden="0" w:uiPriority="73" w:unhideWhenUsed="0"/>
+    <w:lsdException w:name="Subtle Emphasis" w:semiHidden="0" w:uiPriority="19" w:unhideWhenUsed="0" w:qFormat="1"/>
+    <w:lsdException w:name="Intense Emphasis" w:semiHidden="0" w:uiPriority="21" w:unhideWhenUsed="0" w:qFormat="1"/>
+    <w:lsdException w:name="Subtle Reference" w:semiHidden="0" w:uiPriority="31" w:unhideWhenUsed="0" w:qFormat="1"/>
+    <w:lsdException w:name="Intense Reference" w:semiHidden="0" w:uiPriority="32" w:unhideWhenUsed="0" w:qFormat="1"/>
+    <w:lsdException w:name="Book Title" w:semiHidden="0" w:uiPriority="33" w:unhideWhenUsed="0" w:qFormat="1"/>
+    <w:lsdException w:name="Bibliography" w:uiPriority="37"/>
+    <w:lsdException w:name="TOC Heading" w:uiPriority="39" w:qFormat="1"/>
+  </w:latentStyles>
+  <w:style w:type="paragraph" w:default="1" w:styleId="Normal">
+    <w:name w:val="Normal"/>
+    <w:qFormat/>
+  </w:style>
+  <w:style w:type="character" w:default="1" w:styleId="DefaultParagraphFont">
+    <w:name w:val="Default Paragraph Font"/>
+    <w:uiPriority w:val="1"/>
+    <w:semiHidden/>
+    <w:unhideWhenUsed/>
+  </w:style>
+  <w:style w:type="table" w:default="1" w:styleId="TableNormal">
+    <w:name w:val="Normal Table"/>
+    <w:uiPriority w:val="99"/>
+    <w:semiHidden/>
+    <w:unhideWhenUsed/>
+    <w:tblPr>
+      <w:tblInd w:w="0" w:type="dxa"/>
+      <w:tblCellMar>
+        <w:top w:w="0" w:type="dxa"/>
+        <w:left w:w="108" w:type="dxa"/>
+        <w:bottom w:w="0" w:type="dxa"/>
+        <w:right w:w="108" w:type="dxa"/>
+      </w:tblCellMar>
+    </w:tblPr>
+  </w:style>
+  <w:style w:type="numbering" w:default="1" w:styleId="NoList">
+    <w:name w:val="No List"/>
+    <w:uiPriority w:val="99"/>
+    <w:semiHidden/>
+    <w:unhideWhenUsed/>
   </w:style>
 </w:styles>
 </file>
